--- a/Documentation/CamperBot Abstract.docx
+++ b/Documentation/CamperBot Abstract.docx
@@ -1,119 +1,37 @@
 
 <file path=word/document.xml><?xml version="1.0" encoding="utf-8"?>
-<w:document xmlns:wpc="http://schemas.microsoft.com/office/word/2010/wordprocessingCanvas" xmlns:mc="http://schemas.openxmlformats.org/markup-compatibility/2006" xmlns:o="urn:schemas-microsoft-com:office:office" xmlns:r="http://schemas.openxmlformats.org/officeDocument/2006/relationships" xmlns:m="http://schemas.openxmlformats.org/officeDocument/2006/math" xmlns:v="urn:schemas-microsoft-com:vml" xmlns:wp14="http://schemas.microsoft.com/office/word/2010/wordprocessingDrawing" xmlns:wp="http://schemas.openxmlformats.org/drawingml/2006/wordprocessingDrawing" xmlns:w10="urn:schemas-microsoft-com:office:word" xmlns:w="http://schemas.openxmlformats.org/wordprocessingml/2006/main" xmlns:w14="http://schemas.microsoft.com/office/word/2010/wordml" xmlns:w15="http://schemas.microsoft.com/office/word/2012/wordml" xmlns:wpg="http://schemas.microsoft.com/office/word/2010/wordprocessingGroup" xmlns:wpi="http://schemas.microsoft.com/office/word/2010/wordprocessingInk" xmlns:wne="http://schemas.microsoft.com/office/word/2006/wordml" xmlns:wps="http://schemas.microsoft.com/office/word/2010/wordprocessingShape" mc:Ignorable="w14 w15 wp14">
+<w:document xmlns:wpc="http://schemas.microsoft.com/office/word/2010/wordprocessingCanvas" xmlns:cx="http://schemas.microsoft.com/office/drawing/2014/chartex" xmlns:cx1="http://schemas.microsoft.com/office/drawing/2015/9/8/chartex" xmlns:cx2="http://schemas.microsoft.com/office/drawing/2015/10/21/chartex" xmlns:cx3="http://schemas.microsoft.com/office/drawing/2016/5/9/chartex" xmlns:cx4="http://schemas.microsoft.com/office/drawing/2016/5/10/chartex" xmlns:cx5="http://schemas.microsoft.com/office/drawing/2016/5/11/chartex" xmlns:mc="http://schemas.openxmlformats.org/markup-compatibility/2006" xmlns:o="urn:schemas-microsoft-com:office:office" xmlns:r="http://schemas.openxmlformats.org/officeDocument/2006/relationships" xmlns:m="http://schemas.openxmlformats.org/officeDocument/2006/math" xmlns:v="urn:schemas-microsoft-com:vml" xmlns:wp14="http://schemas.microsoft.com/office/word/2010/wordprocessingDrawing" xmlns:wp="http://schemas.openxmlformats.org/drawingml/2006/wordprocessingDrawing" xmlns:w10="urn:schemas-microsoft-com:office:word" xmlns:w="http://schemas.openxmlformats.org/wordprocessingml/2006/main" xmlns:w14="http://schemas.microsoft.com/office/word/2010/wordml" xmlns:w15="http://schemas.microsoft.com/office/word/2012/wordml" xmlns:w16se="http://schemas.microsoft.com/office/word/2015/wordml/symex" xmlns:wpg="http://schemas.microsoft.com/office/word/2010/wordprocessingGroup" xmlns:wpi="http://schemas.microsoft.com/office/word/2010/wordprocessingInk" xmlns:wne="http://schemas.microsoft.com/office/word/2006/wordml" xmlns:wps="http://schemas.microsoft.com/office/word/2010/wordprocessingShape" mc:Ignorable="w14 w15 w16se wp14">
   <w:body>
     <w:p>
       <w:pPr>
-        <w:rPr>
-          <w:rFonts w:ascii="Times New Roman" w:hAnsi="Times New Roman" w:cs="Times New Roman"/>
+        <w:pStyle w:val="NoSpacing"/>
+        <w:jc w:val="center"/>
+        <w:rPr>
           <w:b/>
           <w:noProof/>
+          <w:sz w:val="28"/>
+          <w:szCs w:val="28"/>
         </w:rPr>
       </w:pPr>
       <w:r>
         <w:rPr>
-          <w:rFonts w:ascii="Times New Roman" w:hAnsi="Times New Roman" w:cs="Times New Roman"/>
           <w:b/>
           <w:noProof/>
           <w:sz w:val="28"/>
-        </w:rPr>
-        <w:t xml:space="preserve"> CamperBot </w:t>
-      </w:r>
-      <w:bookmarkStart w:id="0" w:name="_GoBack"/>
-      <w:bookmarkEnd w:id="0"/>
-      <w:r>
-        <w:rPr>
-          <w:rFonts w:ascii="Times New Roman" w:hAnsi="Times New Roman" w:cs="Times New Roman"/>
-          <w:b/>
-          <w:noProof/>
-          <w:sz w:val="28"/>
-        </w:rPr>
-        <w:t>Abstract</w:t>
+          <w:szCs w:val="28"/>
+        </w:rPr>
+        <w:t>CamperBot Abstract</w:t>
       </w:r>
     </w:p>
     <w:p>
       <w:pPr>
-        <w:spacing w:after="0"/>
-        <w:ind w:firstLine="720"/>
-        <w:jc w:val="both"/>
-        <w:rPr>
-          <w:rFonts w:ascii="Times New Roman" w:hAnsi="Times New Roman" w:cs="Times New Roman"/>
-          <w:noProof/>
-          <w:sz w:val="24"/>
-        </w:rPr>
-      </w:pPr>
-      <w:r>
-        <w:rPr>
-          <w:rFonts w:ascii="Times New Roman" w:hAnsi="Times New Roman" w:cs="Times New Roman"/>
-          <w:noProof/>
-          <w:sz w:val="24"/>
-        </w:rPr>
-        <w:t xml:space="preserve">Free code camp is community of web developers. They help to others to learn about Web Technologies. </w:t>
-      </w:r>
-      <w:r>
-        <w:rPr>
-          <w:rFonts w:ascii="Times New Roman" w:hAnsi="Times New Roman" w:cs="Times New Roman"/>
+        <w:pStyle w:val="NoSpacing"/>
+        <w:jc w:val="center"/>
+        <w:rPr>
           <w:b/>
-          <w:bCs/>
-          <w:noProof/>
-          <w:sz w:val="24"/>
-        </w:rPr>
-        <w:t>Freecodecamp.com</w:t>
-      </w:r>
-      <w:r>
-        <w:rPr>
-          <w:rFonts w:ascii="Times New Roman" w:hAnsi="Times New Roman" w:cs="Times New Roman"/>
-          <w:noProof/>
-          <w:sz w:val="24"/>
-        </w:rPr>
-        <w:t xml:space="preserve"> is a website which developed by </w:t>
-      </w:r>
-      <w:r>
-        <w:rPr>
-          <w:rFonts w:ascii="Times New Roman" w:hAnsi="Times New Roman" w:cs="Times New Roman"/>
-          <w:b/>
-          <w:bCs/>
-          <w:noProof/>
-          <w:sz w:val="24"/>
-        </w:rPr>
-        <w:t>‘Quincy Larison’</w:t>
-      </w:r>
-      <w:r>
-        <w:rPr>
-          <w:rFonts w:ascii="Times New Roman" w:hAnsi="Times New Roman" w:cs="Times New Roman"/>
-          <w:noProof/>
-          <w:sz w:val="24"/>
-        </w:rPr>
-        <w:t xml:space="preserve"> to help others to learn. This helps to the non-profit organizations through developing projects for the organization by the campers. Organization</w:t>
-      </w:r>
-      <w:r>
-        <w:rPr>
-          <w:rFonts w:ascii="Times New Roman" w:hAnsi="Times New Roman" w:cs="Times New Roman"/>
-          <w:b/>
-          <w:bCs/>
-          <w:noProof/>
-          <w:sz w:val="24"/>
-        </w:rPr>
-        <w:t xml:space="preserve"> </w:t>
-      </w:r>
-      <w:r>
-        <w:rPr>
-          <w:rFonts w:ascii="Times New Roman" w:hAnsi="Times New Roman" w:cs="Times New Roman"/>
-          <w:noProof/>
-          <w:sz w:val="24"/>
-        </w:rPr>
-        <w:t>can built a community around Freecodecamp to help students to learn more about web technologies. It’s very difficult task to the campus to track the activity of the campers. This project will overcome this problem. This project will help to track the activity of the campers.</w:t>
-      </w:r>
-    </w:p>
-    <w:p>
-      <w:pPr>
-        <w:spacing w:after="0"/>
-        <w:ind w:firstLine="720"/>
-        <w:jc w:val="both"/>
-        <w:rPr>
-          <w:rFonts w:ascii="Times New Roman" w:hAnsi="Times New Roman" w:cs="Times New Roman"/>
-          <w:noProof/>
-          <w:sz w:val="24"/>
+          <w:noProof/>
+          <w:sz w:val="28"/>
+          <w:szCs w:val="28"/>
         </w:rPr>
       </w:pPr>
     </w:p>
@@ -134,7 +52,55 @@
           <w:noProof/>
           <w:sz w:val="24"/>
         </w:rPr>
-        <w:t xml:space="preserve">Free Code Camp status viewer designed &amp; developed for ranking the campers based on their brownie points. This will display the overall count of the problem solved in the Free code Camp by the campers. The count can be compared based on the dates like yesterday count, yearly count; monthly count etc. user can view the maximum problem solver and minimum problem solvers based on their brownie points. </w:t>
+        <w:t xml:space="preserve">Free code camp is community of web developers. </w:t>
+      </w:r>
+      <w:r>
+        <w:rPr>
+          <w:rFonts w:ascii="Times New Roman" w:hAnsi="Times New Roman" w:cs="Times New Roman"/>
+          <w:noProof/>
+          <w:sz w:val="24"/>
+        </w:rPr>
+        <w:t>Free code camp is a non-profit organization helping to the non-profit organizations by developing web application to their needs. Free code camp is officially recognized by famous professional’s social website LinkedIn.</w:t>
+      </w:r>
+      <w:r>
+        <w:rPr>
+          <w:rFonts w:ascii="Times New Roman" w:hAnsi="Times New Roman" w:cs="Times New Roman"/>
+          <w:noProof/>
+          <w:sz w:val="24"/>
+        </w:rPr>
+        <w:t>Organization</w:t>
+      </w:r>
+      <w:r>
+        <w:rPr>
+          <w:rFonts w:ascii="Times New Roman" w:hAnsi="Times New Roman" w:cs="Times New Roman"/>
+          <w:noProof/>
+          <w:sz w:val="24"/>
+        </w:rPr>
+        <w:t xml:space="preserve"> </w:t>
+      </w:r>
+      <w:r>
+        <w:rPr>
+          <w:rFonts w:ascii="Times New Roman" w:hAnsi="Times New Roman" w:cs="Times New Roman"/>
+          <w:noProof/>
+          <w:sz w:val="24"/>
+        </w:rPr>
+        <w:t>can built a community around Freecodecamp to help students to learn more about web technologies. It’s very difficult task to the campus to track the activity of the campers. This project will overcome this problem. This project will help to track the activity of the campers</w:t>
+      </w:r>
+      <w:r>
+        <w:rPr>
+          <w:rFonts w:ascii="Times New Roman" w:hAnsi="Times New Roman" w:cs="Times New Roman"/>
+          <w:noProof/>
+          <w:sz w:val="24"/>
+        </w:rPr>
+        <w:t>(students)</w:t>
+      </w:r>
+      <w:r>
+        <w:rPr>
+          <w:rFonts w:ascii="Times New Roman" w:hAnsi="Times New Roman" w:cs="Times New Roman"/>
+          <w:noProof/>
+          <w:sz w:val="24"/>
+        </w:rPr>
+        <w:t>.</w:t>
       </w:r>
     </w:p>
     <w:p>
@@ -148,6 +114,8 @@
           <w:sz w:val="24"/>
         </w:rPr>
       </w:pPr>
+      <w:bookmarkStart w:id="0" w:name="_GoBack"/>
+      <w:bookmarkEnd w:id="0"/>
     </w:p>
     <w:p>
       <w:pPr>
@@ -166,39 +134,23 @@
           <w:noProof/>
           <w:sz w:val="24"/>
         </w:rPr>
-        <w:t>There are so many learning resources were available in the net. Most of the resources were asked for money to learn some extra technologies. Free code camp is a non-profit organization helping to the non-profit organizations by developing web application to their needs. Free code camp is officially recognized by famous professional’s social website LinkedIn.</w:t>
-      </w:r>
-    </w:p>
-    <w:p>
-      <w:pPr>
-        <w:spacing w:after="0"/>
-        <w:ind w:firstLine="720"/>
-        <w:jc w:val="both"/>
-        <w:rPr>
-          <w:rFonts w:ascii="Times New Roman" w:hAnsi="Times New Roman" w:cs="Times New Roman"/>
-          <w:noProof/>
-          <w:sz w:val="24"/>
-        </w:rPr>
-      </w:pPr>
-    </w:p>
-    <w:p>
-      <w:pPr>
-        <w:spacing w:after="0"/>
-        <w:ind w:firstLine="720"/>
-        <w:jc w:val="both"/>
-        <w:rPr>
-          <w:rFonts w:ascii="Times New Roman" w:hAnsi="Times New Roman" w:cs="Times New Roman"/>
-          <w:noProof/>
-          <w:sz w:val="24"/>
-        </w:rPr>
-      </w:pPr>
-      <w:r>
-        <w:rPr>
-          <w:rFonts w:ascii="Times New Roman" w:hAnsi="Times New Roman" w:cs="Times New Roman"/>
-          <w:noProof/>
-          <w:sz w:val="24"/>
-        </w:rPr>
-        <w:t>Free code camp has their own API for sharing their details. It is integrated in the gitter.im chat application. In this project gitter.im API is used to fetch the user data from the Organization/campsite room. Users are already registered themselves in the gitter room. This application will get the data from the gitter room and send it to free code camp API to get their points. That will shortlisted and stored in the database and json file too. By manipulating these data to get the necessary details will displayed in this web application.</w:t>
+        <w:t>Free Code Camp status viewer designed &amp; developed for ranking the campers based on their brownie points. This will display the overall count of the problem solved in the Free code Camp by the campers. The count can be compared based on the dates like yesterday count, yearly count; monthly count etc. user can view the maximum problem solver and minimum problem solvers</w:t>
+      </w:r>
+      <w:r>
+        <w:rPr>
+          <w:rFonts w:ascii="Times New Roman" w:hAnsi="Times New Roman" w:cs="Times New Roman"/>
+          <w:noProof/>
+          <w:sz w:val="24"/>
+        </w:rPr>
+        <w:t xml:space="preserve"> based on their brownie points.F</w:t>
+      </w:r>
+      <w:r>
+        <w:rPr>
+          <w:rFonts w:ascii="Times New Roman" w:hAnsi="Times New Roman" w:cs="Times New Roman"/>
+          <w:noProof/>
+          <w:sz w:val="24"/>
+        </w:rPr>
+        <w:t>ree code camp has their own API for sharing their details. It is integrated in the gitter.im chat application. In this project gitter.im API is used to fetch the user data from the Organization/campsite room. Users are already registered themselves in the gitter room. This application will get the data from the gitter room and send it to free code camp API to get their points. That will shortlisted and stored in the database and json file too. By manipulating these data to get the necessary details will displayed in this web application.</w:t>
       </w:r>
     </w:p>
     <w:p/>
@@ -213,7 +165,7 @@
 </file>
 
 <file path=word/styles.xml><?xml version="1.0" encoding="utf-8"?>
-<w:styles xmlns:mc="http://schemas.openxmlformats.org/markup-compatibility/2006" xmlns:r="http://schemas.openxmlformats.org/officeDocument/2006/relationships" xmlns:w="http://schemas.openxmlformats.org/wordprocessingml/2006/main" xmlns:w14="http://schemas.microsoft.com/office/word/2010/wordml" xmlns:w15="http://schemas.microsoft.com/office/word/2012/wordml" mc:Ignorable="w14 w15">
+<w:styles xmlns:mc="http://schemas.openxmlformats.org/markup-compatibility/2006" xmlns:r="http://schemas.openxmlformats.org/officeDocument/2006/relationships" xmlns:w="http://schemas.openxmlformats.org/wordprocessingml/2006/main" xmlns:w14="http://schemas.microsoft.com/office/word/2010/wordml" xmlns:w15="http://schemas.microsoft.com/office/word/2012/wordml" xmlns:w16se="http://schemas.microsoft.com/office/word/2015/wordml/symex" mc:Ignorable="w14 w15 w16se">
   <w:docDefaults>
     <w:rPrDefault>
       <w:rPr>
@@ -229,7 +181,7 @@
       </w:pPr>
     </w:pPrDefault>
   </w:docDefaults>
-  <w:latentStyles w:defLockedState="0" w:defUIPriority="99" w:defSemiHidden="0" w:defUnhideWhenUsed="0" w:defQFormat="0" w:count="371">
+  <w:latentStyles w:defLockedState="0" w:defUIPriority="99" w:defSemiHidden="0" w:defUnhideWhenUsed="0" w:defQFormat="0" w:count="374">
     <w:lsdException w:name="Normal" w:uiPriority="0" w:qFormat="1"/>
     <w:lsdException w:name="heading 1" w:uiPriority="9" w:qFormat="1"/>
     <w:lsdException w:name="heading 2" w:semiHidden="1" w:uiPriority="9" w:unhideWhenUsed="1" w:qFormat="1"/>
@@ -384,7 +336,7 @@
     <w:lsdException w:name="Table Web 2" w:semiHidden="1" w:unhideWhenUsed="1"/>
     <w:lsdException w:name="Table Web 3" w:semiHidden="1" w:unhideWhenUsed="1"/>
     <w:lsdException w:name="Balloon Text" w:semiHidden="1" w:unhideWhenUsed="1"/>
-    <w:lsdException w:name="Table Grid" w:uiPriority="39"/>
+    <w:lsdException w:name="Table Grid" w:semiHidden="1" w:uiPriority="39" w:unhideWhenUsed="1"/>
     <w:lsdException w:name="Table Theme" w:semiHidden="1" w:unhideWhenUsed="1"/>
     <w:lsdException w:name="Placeholder Text" w:semiHidden="1"/>
     <w:lsdException w:name="No Spacing" w:uiPriority="1" w:qFormat="1"/>
@@ -601,6 +553,9 @@
     <w:lsdException w:name="List Table 5 Dark Accent 6" w:uiPriority="50"/>
     <w:lsdException w:name="List Table 6 Colorful Accent 6" w:uiPriority="51"/>
     <w:lsdException w:name="List Table 7 Colorful Accent 6" w:uiPriority="52"/>
+    <w:lsdException w:name="Mention" w:semiHidden="1" w:unhideWhenUsed="1"/>
+    <w:lsdException w:name="Smart Hyperlink" w:semiHidden="1" w:unhideWhenUsed="1"/>
+    <w:lsdException w:name="Hashtag" w:semiHidden="1" w:unhideWhenUsed="1"/>
   </w:latentStyles>
   <w:style w:type="paragraph" w:default="1" w:styleId="Normal">
     <w:name w:val="Normal"/>
@@ -636,6 +591,18 @@
     <w:uiPriority w:val="99"/>
     <w:semiHidden/>
     <w:unhideWhenUsed/>
+  </w:style>
+  <w:style w:type="paragraph" w:styleId="NoSpacing">
+    <w:name w:val="No Spacing"/>
+    <w:uiPriority w:val="1"/>
+    <w:qFormat/>
+    <w:rsid w:val="00C90006"/>
+    <w:pPr>
+      <w:spacing w:after="0" w:line="240" w:lineRule="auto"/>
+    </w:pPr>
+    <w:rPr>
+      <w:lang w:val="en-US"/>
+    </w:rPr>
   </w:style>
 </w:styles>
 </file>
@@ -683,7 +650,7 @@
     </a:clrScheme>
     <a:fontScheme name="Office">
       <a:majorFont>
-        <a:latin typeface="Calibri Light" panose="020F0302020204030204"/>
+        <a:latin typeface="Calibri Light"/>
         <a:ea typeface=""/>
         <a:cs typeface=""/>
         <a:font script="Jpan" typeface="ＭＳ ゴシック"/>
@@ -718,7 +685,7 @@
         <a:font script="Geor" typeface="Sylfaen"/>
       </a:majorFont>
       <a:minorFont>
-        <a:latin typeface="Calibri" panose="020F0502020204030204"/>
+        <a:latin typeface="Calibri"/>
         <a:ea typeface=""/>
         <a:cs typeface=""/>
         <a:font script="Jpan" typeface="ＭＳ 明朝"/>
